--- a/tests/org.obeonetwork.m2doc.html.tests/resources/html/h/h-expected-generation.docx
+++ b/tests/org.obeonetwork.m2doc.html.tests/resources/html/h/h-expected-generation.docx
@@ -28,6 +28,9 @@
       <w:bookmarkEnd w:id="0"/>
       <w:r>
         <w:rPr>
+          <w:b w:val="true"/>
+          <w:i w:val="false"/>
+          <w:strike w:val="false"/>
           <w:sz w:val="48"/>
         </w:rPr>
         <w:t>Some text</w:t>
@@ -41,6 +44,9 @@
       <w:bookmarkEnd w:id="0"/>
       <w:r>
         <w:rPr>
+          <w:b w:val="true"/>
+          <w:i w:val="false"/>
+          <w:strike w:val="false"/>
           <w:sz w:val="48"/>
         </w:rPr>
         <w:t>Some text</w:t>
@@ -54,6 +60,9 @@
       <w:bookmarkEnd w:id="0"/>
       <w:r>
         <w:rPr>
+          <w:b w:val="true"/>
+          <w:i w:val="false"/>
+          <w:strike w:val="false"/>
           <w:sz w:val="48"/>
         </w:rPr>
         <w:t>Some text</w:t>
@@ -67,6 +76,9 @@
       <w:bookmarkEnd w:id="0"/>
       <w:r>
         <w:rPr>
+          <w:b w:val="true"/>
+          <w:i w:val="false"/>
+          <w:strike w:val="false"/>
           <w:sz w:val="48"/>
         </w:rPr>
         <w:t>Some text</w:t>
@@ -80,6 +92,9 @@
       <w:bookmarkEnd w:id="0"/>
       <w:r>
         <w:rPr>
+          <w:b w:val="true"/>
+          <w:i w:val="false"/>
+          <w:strike w:val="false"/>
           <w:sz w:val="48"/>
         </w:rPr>
         <w:t>Some text</w:t>
@@ -90,6 +105,9 @@
       <w:bookmarkEnd w:id="0"/>
       <w:r>
         <w:rPr>
+          <w:b w:val="true"/>
+          <w:i w:val="false"/>
+          <w:strike w:val="false"/>
           <w:sz w:val="36"/>
         </w:rPr>
         <w:t>Some text</w:t>
@@ -103,6 +121,9 @@
       <w:bookmarkEnd w:id="0"/>
       <w:r>
         <w:rPr>
+          <w:b w:val="true"/>
+          <w:i w:val="false"/>
+          <w:strike w:val="false"/>
           <w:sz w:val="36"/>
         </w:rPr>
         <w:t>Some text</w:t>
@@ -116,6 +137,9 @@
       <w:bookmarkEnd w:id="0"/>
       <w:r>
         <w:rPr>
+          <w:b w:val="true"/>
+          <w:i w:val="false"/>
+          <w:strike w:val="false"/>
           <w:sz w:val="36"/>
         </w:rPr>
         <w:t>Some text</w:t>
@@ -129,6 +153,9 @@
       <w:bookmarkEnd w:id="0"/>
       <w:r>
         <w:rPr>
+          <w:b w:val="true"/>
+          <w:i w:val="false"/>
+          <w:strike w:val="false"/>
           <w:sz w:val="36"/>
         </w:rPr>
         <w:t>Some text</w:t>
@@ -142,6 +169,9 @@
       <w:bookmarkEnd w:id="0"/>
       <w:r>
         <w:rPr>
+          <w:b w:val="true"/>
+          <w:i w:val="false"/>
+          <w:strike w:val="false"/>
           <w:sz w:val="36"/>
         </w:rPr>
         <w:t>Some text</w:t>
@@ -152,6 +182,9 @@
       <w:bookmarkEnd w:id="0"/>
       <w:r>
         <w:rPr>
+          <w:b w:val="true"/>
+          <w:i w:val="false"/>
+          <w:strike w:val="false"/>
           <w:sz w:val="28"/>
         </w:rPr>
         <w:t>Some text</w:t>
@@ -165,6 +198,9 @@
       <w:bookmarkEnd w:id="0"/>
       <w:r>
         <w:rPr>
+          <w:b w:val="true"/>
+          <w:i w:val="false"/>
+          <w:strike w:val="false"/>
           <w:sz w:val="28"/>
         </w:rPr>
         <w:t>Some text</w:t>
@@ -178,6 +214,9 @@
       <w:bookmarkEnd w:id="0"/>
       <w:r>
         <w:rPr>
+          <w:b w:val="true"/>
+          <w:i w:val="false"/>
+          <w:strike w:val="false"/>
           <w:sz w:val="28"/>
         </w:rPr>
         <w:t>Some text</w:t>
@@ -191,6 +230,9 @@
       <w:bookmarkEnd w:id="0"/>
       <w:r>
         <w:rPr>
+          <w:b w:val="true"/>
+          <w:i w:val="false"/>
+          <w:strike w:val="false"/>
           <w:sz w:val="28"/>
         </w:rPr>
         <w:t>Some text</w:t>
@@ -204,6 +246,9 @@
       <w:bookmarkEnd w:id="0"/>
       <w:r>
         <w:rPr>
+          <w:b w:val="true"/>
+          <w:i w:val="false"/>
+          <w:strike w:val="false"/>
           <w:sz w:val="28"/>
         </w:rPr>
         <w:t>Some text</w:t>
@@ -214,6 +259,9 @@
       <w:bookmarkEnd w:id="0"/>
       <w:r>
         <w:rPr>
+          <w:b w:val="true"/>
+          <w:i w:val="false"/>
+          <w:strike w:val="false"/>
           <w:sz w:val="24"/>
         </w:rPr>
         <w:t>Some text</w:t>
@@ -227,6 +275,9 @@
       <w:bookmarkEnd w:id="0"/>
       <w:r>
         <w:rPr>
+          <w:b w:val="true"/>
+          <w:i w:val="false"/>
+          <w:strike w:val="false"/>
           <w:sz w:val="24"/>
         </w:rPr>
         <w:t>Some text</w:t>
@@ -240,6 +291,9 @@
       <w:bookmarkEnd w:id="0"/>
       <w:r>
         <w:rPr>
+          <w:b w:val="true"/>
+          <w:i w:val="false"/>
+          <w:strike w:val="false"/>
           <w:sz w:val="24"/>
         </w:rPr>
         <w:t>Some text</w:t>
@@ -253,6 +307,9 @@
       <w:bookmarkEnd w:id="0"/>
       <w:r>
         <w:rPr>
+          <w:b w:val="true"/>
+          <w:i w:val="false"/>
+          <w:strike w:val="false"/>
           <w:sz w:val="24"/>
         </w:rPr>
         <w:t>Some text</w:t>
@@ -266,6 +323,9 @@
       <w:bookmarkEnd w:id="0"/>
       <w:r>
         <w:rPr>
+          <w:b w:val="true"/>
+          <w:i w:val="false"/>
+          <w:strike w:val="false"/>
           <w:sz w:val="24"/>
         </w:rPr>
         <w:t>Some text</w:t>
@@ -276,6 +336,9 @@
       <w:bookmarkEnd w:id="0"/>
       <w:r>
         <w:rPr>
+          <w:b w:val="true"/>
+          <w:i w:val="false"/>
+          <w:strike w:val="false"/>
           <w:sz w:val="20"/>
         </w:rPr>
         <w:t>Some text</w:t>
@@ -289,6 +352,9 @@
       <w:bookmarkEnd w:id="0"/>
       <w:r>
         <w:rPr>
+          <w:b w:val="true"/>
+          <w:i w:val="false"/>
+          <w:strike w:val="false"/>
           <w:sz w:val="20"/>
         </w:rPr>
         <w:t>Some text</w:t>
@@ -302,6 +368,9 @@
       <w:bookmarkEnd w:id="0"/>
       <w:r>
         <w:rPr>
+          <w:b w:val="true"/>
+          <w:i w:val="false"/>
+          <w:strike w:val="false"/>
           <w:sz w:val="20"/>
         </w:rPr>
         <w:t>Some text</w:t>
@@ -315,6 +384,9 @@
       <w:bookmarkEnd w:id="0"/>
       <w:r>
         <w:rPr>
+          <w:b w:val="true"/>
+          <w:i w:val="false"/>
+          <w:strike w:val="false"/>
           <w:sz w:val="20"/>
         </w:rPr>
         <w:t>Some text</w:t>
@@ -328,6 +400,9 @@
       <w:bookmarkEnd w:id="0"/>
       <w:r>
         <w:rPr>
+          <w:b w:val="true"/>
+          <w:i w:val="false"/>
+          <w:strike w:val="false"/>
           <w:sz w:val="20"/>
         </w:rPr>
         <w:t>Some text</w:t>
@@ -338,6 +413,9 @@
       <w:bookmarkEnd w:id="0"/>
       <w:r>
         <w:rPr>
+          <w:b w:val="true"/>
+          <w:i w:val="false"/>
+          <w:strike w:val="false"/>
           <w:sz w:val="16"/>
         </w:rPr>
         <w:t>Some text</w:t>
@@ -351,6 +429,9 @@
       <w:bookmarkEnd w:id="0"/>
       <w:r>
         <w:rPr>
+          <w:b w:val="true"/>
+          <w:i w:val="false"/>
+          <w:strike w:val="false"/>
           <w:sz w:val="16"/>
         </w:rPr>
         <w:t>Some text</w:t>
@@ -364,6 +445,9 @@
       <w:bookmarkEnd w:id="0"/>
       <w:r>
         <w:rPr>
+          <w:b w:val="true"/>
+          <w:i w:val="false"/>
+          <w:strike w:val="false"/>
           <w:sz w:val="16"/>
         </w:rPr>
         <w:t>Some text</w:t>
@@ -377,6 +461,9 @@
       <w:bookmarkEnd w:id="0"/>
       <w:r>
         <w:rPr>
+          <w:b w:val="true"/>
+          <w:i w:val="false"/>
+          <w:strike w:val="false"/>
           <w:sz w:val="16"/>
         </w:rPr>
         <w:t>Some text</w:t>
@@ -390,6 +477,9 @@
       <w:bookmarkEnd w:id="0"/>
       <w:r>
         <w:rPr>
+          <w:b w:val="true"/>
+          <w:i w:val="false"/>
+          <w:strike w:val="false"/>
           <w:sz w:val="16"/>
         </w:rPr>
         <w:t>Some text</w:t>

--- a/tests/org.obeonetwork.m2doc.html.tests/resources/html/h/h-expected-generation.docx
+++ b/tests/org.obeonetwork.m2doc.html.tests/resources/html/h/h-expected-generation.docx
@@ -28,10 +28,10 @@
       <w:bookmarkEnd w:id="0"/>
       <w:r>
         <w:rPr>
-          <w:b w:val="true"/>
-          <w:i w:val="false"/>
-          <w:strike w:val="false"/>
           <w:sz w:val="48"/>
+          <w:b w:val="on"/>
+          <w:i w:val="off"/>
+          <w:strike w:val="off"/>
         </w:rPr>
         <w:t>Some text</w:t>
       </w:r>
@@ -44,10 +44,10 @@
       <w:bookmarkEnd w:id="0"/>
       <w:r>
         <w:rPr>
-          <w:b w:val="true"/>
-          <w:i w:val="false"/>
-          <w:strike w:val="false"/>
           <w:sz w:val="48"/>
+          <w:b w:val="on"/>
+          <w:i w:val="off"/>
+          <w:strike w:val="off"/>
         </w:rPr>
         <w:t>Some text</w:t>
       </w:r>
@@ -60,10 +60,10 @@
       <w:bookmarkEnd w:id="0"/>
       <w:r>
         <w:rPr>
-          <w:b w:val="true"/>
-          <w:i w:val="false"/>
-          <w:strike w:val="false"/>
           <w:sz w:val="48"/>
+          <w:b w:val="on"/>
+          <w:i w:val="off"/>
+          <w:strike w:val="off"/>
         </w:rPr>
         <w:t>Some text</w:t>
       </w:r>
@@ -76,10 +76,10 @@
       <w:bookmarkEnd w:id="0"/>
       <w:r>
         <w:rPr>
-          <w:b w:val="true"/>
-          <w:i w:val="false"/>
-          <w:strike w:val="false"/>
           <w:sz w:val="48"/>
+          <w:b w:val="on"/>
+          <w:i w:val="off"/>
+          <w:strike w:val="off"/>
         </w:rPr>
         <w:t>Some text</w:t>
       </w:r>
@@ -92,23 +92,23 @@
       <w:bookmarkEnd w:id="0"/>
       <w:r>
         <w:rPr>
-          <w:b w:val="true"/>
-          <w:i w:val="false"/>
-          <w:strike w:val="false"/>
           <w:sz w:val="48"/>
-        </w:rPr>
-        <w:t>Some text</w:t>
-      </w:r>
-    </w:p>
-    <w:p>
-      <w:bookmarkStart w:id="0" w:name="_GoBack"/>
-      <w:bookmarkEnd w:id="0"/>
-      <w:r>
-        <w:rPr>
-          <w:b w:val="true"/>
-          <w:i w:val="false"/>
-          <w:strike w:val="false"/>
+          <w:b w:val="on"/>
+          <w:i w:val="off"/>
+          <w:strike w:val="off"/>
+        </w:rPr>
+        <w:t>Some text</w:t>
+      </w:r>
+    </w:p>
+    <w:p>
+      <w:bookmarkStart w:id="0" w:name="_GoBack"/>
+      <w:bookmarkEnd w:id="0"/>
+      <w:r>
+        <w:rPr>
           <w:sz w:val="36"/>
+          <w:b w:val="on"/>
+          <w:i w:val="off"/>
+          <w:strike w:val="off"/>
         </w:rPr>
         <w:t>Some text</w:t>
       </w:r>
@@ -121,10 +121,10 @@
       <w:bookmarkEnd w:id="0"/>
       <w:r>
         <w:rPr>
-          <w:b w:val="true"/>
-          <w:i w:val="false"/>
-          <w:strike w:val="false"/>
           <w:sz w:val="36"/>
+          <w:b w:val="on"/>
+          <w:i w:val="off"/>
+          <w:strike w:val="off"/>
         </w:rPr>
         <w:t>Some text</w:t>
       </w:r>
@@ -137,10 +137,10 @@
       <w:bookmarkEnd w:id="0"/>
       <w:r>
         <w:rPr>
-          <w:b w:val="true"/>
-          <w:i w:val="false"/>
-          <w:strike w:val="false"/>
           <w:sz w:val="36"/>
+          <w:b w:val="on"/>
+          <w:i w:val="off"/>
+          <w:strike w:val="off"/>
         </w:rPr>
         <w:t>Some text</w:t>
       </w:r>
@@ -153,10 +153,10 @@
       <w:bookmarkEnd w:id="0"/>
       <w:r>
         <w:rPr>
-          <w:b w:val="true"/>
-          <w:i w:val="false"/>
-          <w:strike w:val="false"/>
           <w:sz w:val="36"/>
+          <w:b w:val="on"/>
+          <w:i w:val="off"/>
+          <w:strike w:val="off"/>
         </w:rPr>
         <w:t>Some text</w:t>
       </w:r>
@@ -169,23 +169,23 @@
       <w:bookmarkEnd w:id="0"/>
       <w:r>
         <w:rPr>
-          <w:b w:val="true"/>
-          <w:i w:val="false"/>
-          <w:strike w:val="false"/>
           <w:sz w:val="36"/>
-        </w:rPr>
-        <w:t>Some text</w:t>
-      </w:r>
-    </w:p>
-    <w:p>
-      <w:bookmarkStart w:id="0" w:name="_GoBack"/>
-      <w:bookmarkEnd w:id="0"/>
-      <w:r>
-        <w:rPr>
-          <w:b w:val="true"/>
-          <w:i w:val="false"/>
-          <w:strike w:val="false"/>
+          <w:b w:val="on"/>
+          <w:i w:val="off"/>
+          <w:strike w:val="off"/>
+        </w:rPr>
+        <w:t>Some text</w:t>
+      </w:r>
+    </w:p>
+    <w:p>
+      <w:bookmarkStart w:id="0" w:name="_GoBack"/>
+      <w:bookmarkEnd w:id="0"/>
+      <w:r>
+        <w:rPr>
           <w:sz w:val="28"/>
+          <w:b w:val="on"/>
+          <w:i w:val="off"/>
+          <w:strike w:val="off"/>
         </w:rPr>
         <w:t>Some text</w:t>
       </w:r>
@@ -198,10 +198,10 @@
       <w:bookmarkEnd w:id="0"/>
       <w:r>
         <w:rPr>
-          <w:b w:val="true"/>
-          <w:i w:val="false"/>
-          <w:strike w:val="false"/>
           <w:sz w:val="28"/>
+          <w:b w:val="on"/>
+          <w:i w:val="off"/>
+          <w:strike w:val="off"/>
         </w:rPr>
         <w:t>Some text</w:t>
       </w:r>
@@ -214,10 +214,10 @@
       <w:bookmarkEnd w:id="0"/>
       <w:r>
         <w:rPr>
-          <w:b w:val="true"/>
-          <w:i w:val="false"/>
-          <w:strike w:val="false"/>
           <w:sz w:val="28"/>
+          <w:b w:val="on"/>
+          <w:i w:val="off"/>
+          <w:strike w:val="off"/>
         </w:rPr>
         <w:t>Some text</w:t>
       </w:r>
@@ -230,10 +230,10 @@
       <w:bookmarkEnd w:id="0"/>
       <w:r>
         <w:rPr>
-          <w:b w:val="true"/>
-          <w:i w:val="false"/>
-          <w:strike w:val="false"/>
           <w:sz w:val="28"/>
+          <w:b w:val="on"/>
+          <w:i w:val="off"/>
+          <w:strike w:val="off"/>
         </w:rPr>
         <w:t>Some text</w:t>
       </w:r>
@@ -246,23 +246,23 @@
       <w:bookmarkEnd w:id="0"/>
       <w:r>
         <w:rPr>
-          <w:b w:val="true"/>
-          <w:i w:val="false"/>
-          <w:strike w:val="false"/>
           <w:sz w:val="28"/>
-        </w:rPr>
-        <w:t>Some text</w:t>
-      </w:r>
-    </w:p>
-    <w:p>
-      <w:bookmarkStart w:id="0" w:name="_GoBack"/>
-      <w:bookmarkEnd w:id="0"/>
-      <w:r>
-        <w:rPr>
-          <w:b w:val="true"/>
-          <w:i w:val="false"/>
-          <w:strike w:val="false"/>
+          <w:b w:val="on"/>
+          <w:i w:val="off"/>
+          <w:strike w:val="off"/>
+        </w:rPr>
+        <w:t>Some text</w:t>
+      </w:r>
+    </w:p>
+    <w:p>
+      <w:bookmarkStart w:id="0" w:name="_GoBack"/>
+      <w:bookmarkEnd w:id="0"/>
+      <w:r>
+        <w:rPr>
           <w:sz w:val="24"/>
+          <w:b w:val="on"/>
+          <w:i w:val="off"/>
+          <w:strike w:val="off"/>
         </w:rPr>
         <w:t>Some text</w:t>
       </w:r>
@@ -275,10 +275,10 @@
       <w:bookmarkEnd w:id="0"/>
       <w:r>
         <w:rPr>
-          <w:b w:val="true"/>
-          <w:i w:val="false"/>
-          <w:strike w:val="false"/>
           <w:sz w:val="24"/>
+          <w:b w:val="on"/>
+          <w:i w:val="off"/>
+          <w:strike w:val="off"/>
         </w:rPr>
         <w:t>Some text</w:t>
       </w:r>
@@ -291,10 +291,10 @@
       <w:bookmarkEnd w:id="0"/>
       <w:r>
         <w:rPr>
-          <w:b w:val="true"/>
-          <w:i w:val="false"/>
-          <w:strike w:val="false"/>
           <w:sz w:val="24"/>
+          <w:b w:val="on"/>
+          <w:i w:val="off"/>
+          <w:strike w:val="off"/>
         </w:rPr>
         <w:t>Some text</w:t>
       </w:r>
@@ -307,10 +307,10 @@
       <w:bookmarkEnd w:id="0"/>
       <w:r>
         <w:rPr>
-          <w:b w:val="true"/>
-          <w:i w:val="false"/>
-          <w:strike w:val="false"/>
           <w:sz w:val="24"/>
+          <w:b w:val="on"/>
+          <w:i w:val="off"/>
+          <w:strike w:val="off"/>
         </w:rPr>
         <w:t>Some text</w:t>
       </w:r>
@@ -323,23 +323,23 @@
       <w:bookmarkEnd w:id="0"/>
       <w:r>
         <w:rPr>
-          <w:b w:val="true"/>
-          <w:i w:val="false"/>
-          <w:strike w:val="false"/>
           <w:sz w:val="24"/>
-        </w:rPr>
-        <w:t>Some text</w:t>
-      </w:r>
-    </w:p>
-    <w:p>
-      <w:bookmarkStart w:id="0" w:name="_GoBack"/>
-      <w:bookmarkEnd w:id="0"/>
-      <w:r>
-        <w:rPr>
-          <w:b w:val="true"/>
-          <w:i w:val="false"/>
-          <w:strike w:val="false"/>
+          <w:b w:val="on"/>
+          <w:i w:val="off"/>
+          <w:strike w:val="off"/>
+        </w:rPr>
+        <w:t>Some text</w:t>
+      </w:r>
+    </w:p>
+    <w:p>
+      <w:bookmarkStart w:id="0" w:name="_GoBack"/>
+      <w:bookmarkEnd w:id="0"/>
+      <w:r>
+        <w:rPr>
           <w:sz w:val="20"/>
+          <w:b w:val="on"/>
+          <w:i w:val="off"/>
+          <w:strike w:val="off"/>
         </w:rPr>
         <w:t>Some text</w:t>
       </w:r>
@@ -352,10 +352,10 @@
       <w:bookmarkEnd w:id="0"/>
       <w:r>
         <w:rPr>
-          <w:b w:val="true"/>
-          <w:i w:val="false"/>
-          <w:strike w:val="false"/>
           <w:sz w:val="20"/>
+          <w:b w:val="on"/>
+          <w:i w:val="off"/>
+          <w:strike w:val="off"/>
         </w:rPr>
         <w:t>Some text</w:t>
       </w:r>
@@ -368,10 +368,10 @@
       <w:bookmarkEnd w:id="0"/>
       <w:r>
         <w:rPr>
-          <w:b w:val="true"/>
-          <w:i w:val="false"/>
-          <w:strike w:val="false"/>
           <w:sz w:val="20"/>
+          <w:b w:val="on"/>
+          <w:i w:val="off"/>
+          <w:strike w:val="off"/>
         </w:rPr>
         <w:t>Some text</w:t>
       </w:r>
@@ -384,10 +384,10 @@
       <w:bookmarkEnd w:id="0"/>
       <w:r>
         <w:rPr>
-          <w:b w:val="true"/>
-          <w:i w:val="false"/>
-          <w:strike w:val="false"/>
           <w:sz w:val="20"/>
+          <w:b w:val="on"/>
+          <w:i w:val="off"/>
+          <w:strike w:val="off"/>
         </w:rPr>
         <w:t>Some text</w:t>
       </w:r>
@@ -400,23 +400,23 @@
       <w:bookmarkEnd w:id="0"/>
       <w:r>
         <w:rPr>
-          <w:b w:val="true"/>
-          <w:i w:val="false"/>
-          <w:strike w:val="false"/>
           <w:sz w:val="20"/>
-        </w:rPr>
-        <w:t>Some text</w:t>
-      </w:r>
-    </w:p>
-    <w:p>
-      <w:bookmarkStart w:id="0" w:name="_GoBack"/>
-      <w:bookmarkEnd w:id="0"/>
-      <w:r>
-        <w:rPr>
-          <w:b w:val="true"/>
-          <w:i w:val="false"/>
-          <w:strike w:val="false"/>
+          <w:b w:val="on"/>
+          <w:i w:val="off"/>
+          <w:strike w:val="off"/>
+        </w:rPr>
+        <w:t>Some text</w:t>
+      </w:r>
+    </w:p>
+    <w:p>
+      <w:bookmarkStart w:id="0" w:name="_GoBack"/>
+      <w:bookmarkEnd w:id="0"/>
+      <w:r>
+        <w:rPr>
           <w:sz w:val="16"/>
+          <w:b w:val="on"/>
+          <w:i w:val="off"/>
+          <w:strike w:val="off"/>
         </w:rPr>
         <w:t>Some text</w:t>
       </w:r>
@@ -429,10 +429,10 @@
       <w:bookmarkEnd w:id="0"/>
       <w:r>
         <w:rPr>
-          <w:b w:val="true"/>
-          <w:i w:val="false"/>
-          <w:strike w:val="false"/>
           <w:sz w:val="16"/>
+          <w:b w:val="on"/>
+          <w:i w:val="off"/>
+          <w:strike w:val="off"/>
         </w:rPr>
         <w:t>Some text</w:t>
       </w:r>
@@ -445,10 +445,10 @@
       <w:bookmarkEnd w:id="0"/>
       <w:r>
         <w:rPr>
-          <w:b w:val="true"/>
-          <w:i w:val="false"/>
-          <w:strike w:val="false"/>
           <w:sz w:val="16"/>
+          <w:b w:val="on"/>
+          <w:i w:val="off"/>
+          <w:strike w:val="off"/>
         </w:rPr>
         <w:t>Some text</w:t>
       </w:r>
@@ -461,10 +461,10 @@
       <w:bookmarkEnd w:id="0"/>
       <w:r>
         <w:rPr>
-          <w:b w:val="true"/>
-          <w:i w:val="false"/>
-          <w:strike w:val="false"/>
           <w:sz w:val="16"/>
+          <w:b w:val="on"/>
+          <w:i w:val="off"/>
+          <w:strike w:val="off"/>
         </w:rPr>
         <w:t>Some text</w:t>
       </w:r>
@@ -477,10 +477,10 @@
       <w:bookmarkEnd w:id="0"/>
       <w:r>
         <w:rPr>
-          <w:b w:val="true"/>
-          <w:i w:val="false"/>
-          <w:strike w:val="false"/>
           <w:sz w:val="16"/>
+          <w:b w:val="on"/>
+          <w:i w:val="off"/>
+          <w:strike w:val="off"/>
         </w:rPr>
         <w:t>Some text</w:t>
       </w:r>
